--- a/2025/aaroncaley/ats/Word_ATS.docx
+++ b/2025/aaroncaley/ats/Word_ATS.docx
@@ -166,7 +166,10 @@
       </w:r>
       <w:r>
         <w:br/>
-        <w:t>- TEFL Certification – RMIT / Bangkok, 2006</w:t>
+        <w:t xml:space="preserve">- TEFL Certification – </w:t>
+      </w:r>
+      <w:r>
+        <w:t>Text and Talk Academy, Bangkok, 2006</w:t>
       </w:r>
       <w:r>
         <w:br/>
@@ -1288,7 +1291,6 @@
   <w:style w:type="character" w:default="1" w:styleId="DefaultParagraphFont">
     <w:name w:val="Default Paragraph Font"/>
     <w:uiPriority w:val="1"/>
-    <w:semiHidden/>
     <w:unhideWhenUsed/>
   </w:style>
   <w:style w:type="table" w:default="1" w:styleId="TableNormal">
